--- a/report/lab2.docx
+++ b/report/lab2.docx
@@ -1097,7 +1097,7 @@
       </w:r>
       <w:r>
         <w:rPr>
-          <w:rFonts w:ascii="Times New Roman" w:hAnsi="Times New Roman" w:eastAsia="Times New Roman" w:cs="Times New Roman"/>
+          <w:rFonts w:ascii="Times New Roman" w:hAnsi="Times New Roman" w:cs="Times New Roman"/>
           <w:sz w:val="28"/>
           <w:szCs w:val="28"/>
         </w:rPr>
@@ -1175,7 +1175,7 @@
       </w:hyperlink>
       <w:r>
         <w:rPr>
-          <w:rFonts w:ascii="Times New Roman" w:hAnsi="Times New Roman" w:eastAsia="Times New Roman" w:cs="Times New Roman"/>
+          <w:rFonts w:ascii="Times New Roman" w:hAnsi="Times New Roman" w:cs="Times New Roman"/>
           <w:sz w:val="28"/>
           <w:szCs w:val="28"/>
         </w:rPr>
@@ -1253,7 +1253,7 @@
       </w:hyperlink>
       <w:r>
         <w:rPr>
-          <w:rFonts w:ascii="Times New Roman" w:hAnsi="Times New Roman" w:eastAsia="Times New Roman" w:cs="Times New Roman"/>
+          <w:rFonts w:ascii="Times New Roman" w:hAnsi="Times New Roman" w:cs="Times New Roman"/>
           <w:sz w:val="28"/>
           <w:szCs w:val="28"/>
         </w:rPr>
@@ -1331,7 +1331,7 @@
       </w:hyperlink>
       <w:r>
         <w:rPr>
-          <w:rFonts w:ascii="Times New Roman" w:hAnsi="Times New Roman" w:eastAsia="Times New Roman" w:cs="Times New Roman"/>
+          <w:rFonts w:ascii="Times New Roman" w:hAnsi="Times New Roman" w:cs="Times New Roman"/>
           <w:sz w:val="28"/>
           <w:szCs w:val="28"/>
         </w:rPr>
@@ -1409,7 +1409,7 @@
       </w:hyperlink>
       <w:r>
         <w:rPr>
-          <w:rFonts w:ascii="Times New Roman" w:hAnsi="Times New Roman" w:eastAsia="Times New Roman" w:cs="Times New Roman"/>
+          <w:rFonts w:ascii="Times New Roman" w:hAnsi="Times New Roman" w:cs="Times New Roman"/>
           <w:sz w:val="28"/>
           <w:szCs w:val="28"/>
         </w:rPr>
@@ -1487,7 +1487,7 @@
       </w:hyperlink>
       <w:r>
         <w:rPr>
-          <w:rFonts w:ascii="Times New Roman" w:hAnsi="Times New Roman" w:eastAsia="Times New Roman" w:cs="Times New Roman"/>
+          <w:rFonts w:ascii="Times New Roman" w:hAnsi="Times New Roman" w:cs="Times New Roman"/>
           <w:sz w:val="28"/>
           <w:szCs w:val="28"/>
         </w:rPr>
@@ -1526,7 +1526,7 @@
       </w:r>
       <w:r>
         <w:rPr>
-          <w:rFonts w:ascii="Times New Roman" w:hAnsi="Times New Roman" w:eastAsia="Times New Roman" w:cs="Times New Roman"/>
+          <w:rFonts w:ascii="Times New Roman" w:hAnsi="Times New Roman" w:cs="Times New Roman"/>
         </w:rPr>
       </w:r>
       <w:r>
@@ -1801,8 +1801,89 @@
         <w:rPr/>
       </w:pPr>
       <w:r>
+        <mc:AlternateContent>
+          <mc:Choice Requires="wpg">
+            <w:drawing>
+              <wp:inline xmlns:wp="http://schemas.openxmlformats.org/drawingml/2006/wordprocessingDrawing" distT="0" distB="0" distL="0" distR="0">
+                <wp:extent cx="6093165" cy="1706086"/>
+                <wp:effectExtent l="0" t="0" r="0" b="0"/>
+                <wp:docPr id="1" name=""/>
+                <wp:cNvGraphicFramePr>
+                  <a:graphicFrameLocks xmlns:a="http://schemas.openxmlformats.org/drawingml/2006/main" noChangeAspect="1"/>
+                </wp:cNvGraphicFramePr>
+                <a:graphic xmlns:a="http://schemas.openxmlformats.org/drawingml/2006/main">
+                  <a:graphicData uri="http://schemas.openxmlformats.org/drawingml/2006/picture">
+                    <pic:pic xmlns:pic="http://schemas.openxmlformats.org/drawingml/2006/picture">
+                      <pic:nvPicPr>
+                        <pic:cNvPr id="617533042" name=""/>
+                        <pic:cNvPicPr>
+                          <a:picLocks noChangeAspect="1"/>
+                        </pic:cNvPicPr>
+                        <pic:nvPr/>
+                      </pic:nvPicPr>
+                      <pic:blipFill>
+                        <a:blip r:embed="rId11"/>
+                        <a:stretch/>
+                      </pic:blipFill>
+                      <pic:spPr bwMode="auto">
+                        <a:xfrm flipH="0" flipV="0">
+                          <a:off x="0" y="0"/>
+                          <a:ext cx="6093164" cy="1706086"/>
+                        </a:xfrm>
+                        <a:prstGeom prst="rect">
+                          <a:avLst/>
+                        </a:prstGeom>
+                      </pic:spPr>
+                    </pic:pic>
+                  </a:graphicData>
+                </a:graphic>
+              </wp:inline>
+            </w:drawing>
+          </mc:Choice>
+          <mc:Fallback>
+            <w:pict>
+              <v:shapetype id="_x0000_t75" coordsize="21600,21600" o:spt="75" o:preferrelative="t" path="m@4@5l@4@11@9@11@9@5xe" filled="f" stroked="f">
+                <v:stroke joinstyle="miter"/>
+                <v:formulas>
+                  <v:f eqn="if lineDrawn pixelLineWidth 0"/>
+                  <v:f eqn="sum @0 1 0"/>
+                  <v:f eqn="sum 0 0 @1"/>
+                  <v:f eqn="prod @2 1 2"/>
+                  <v:f eqn="prod @3 21600 pixelWidth"/>
+                  <v:f eqn="prod @3 21600 pixelHeight"/>
+                  <v:f eqn="sum @0 0 1"/>
+                  <v:f eqn="prod @6 1 2"/>
+                  <v:f eqn="prod @7 21600 pixelWidth"/>
+                  <v:f eqn="sum @8 21600 0"/>
+                  <v:f eqn="prod @7 21600 pixelHeight"/>
+                  <v:f eqn="sum @10 21600 0"/>
+                </v:formulas>
+                <v:path o:extrusionok="f" gradientshapeok="t" o:connecttype="rect"/>
+                <o:lock v:ext="edit" aspectratio="t"/>
+              </v:shapetype>
+              <v:shape id="_x0000_i0" o:spid="_x0000_s0" type="#_x0000_t75" style="width:479.78pt;height:134.34pt;mso-wrap-distance-left:0.00pt;mso-wrap-distance-top:0.00pt;mso-wrap-distance-right:0.00pt;mso-wrap-distance-bottom:0.00pt;z-index:1;" stroked="false">
+                <v:imagedata r:id="rId11" o:title=""/>
+                <o:lock v:ext="edit" rotation="t"/>
+              </v:shape>
+            </w:pict>
+          </mc:Fallback>
+        </mc:AlternateContent>
+      </w:r>
+      <w:r/>
+    </w:p>
+    <w:p>
+      <w:pPr>
+        <w:pBdr/>
+        <w:spacing w:line="259" w:lineRule="auto"/>
+        <w:ind w:firstLine="0"/>
+        <w:jc w:val="left"/>
+        <w:rPr/>
+      </w:pPr>
+      <w:r>
+        <w:t xml:space="preserve">Рисунок 1 – набор субъектов для реализации объектной модели</w:t>
         <w:br w:type="page" w:clear="all"/>
       </w:r>
+      <w:r/>
       <w:r/>
     </w:p>
     <w:p>
@@ -1832,7 +1913,12 @@
         </w:rPr>
       </w:pPr>
       <w:r>
-        <w:t xml:space="preserve">Диаграмма классов реализованной объектной модели представлена на рисунке 1.</w:t>
+        <w:t xml:space="preserve">Диаграмма классов реализованной объектной модели представлена на рисунке 2.</w:t>
+      </w:r>
+      <w:r>
+        <w:rPr>
+          <w:highlight w:val="none"/>
+        </w:rPr>
       </w:r>
       <w:r>
         <w:rPr>
@@ -1857,7 +1943,7 @@
               <wp:inline xmlns:wp="http://schemas.openxmlformats.org/drawingml/2006/wordprocessingDrawing" distT="0" distB="0" distL="0" distR="0">
                 <wp:extent cx="6159098" cy="3870472"/>
                 <wp:effectExtent l="0" t="0" r="0" b="0"/>
-                <wp:docPr id="1" name=""/>
+                <wp:docPr id="2" name=""/>
                 <wp:cNvGraphicFramePr>
                   <a:graphicFrameLocks xmlns:a="http://schemas.openxmlformats.org/drawingml/2006/main" noChangeAspect="1"/>
                 </wp:cNvGraphicFramePr>
@@ -1872,7 +1958,7 @@
                         <pic:nvPr/>
                       </pic:nvPicPr>
                       <pic:blipFill>
-                        <a:blip r:embed="rId11"/>
+                        <a:blip r:embed="rId12"/>
                         <a:stretch/>
                       </pic:blipFill>
                       <pic:spPr bwMode="auto">
@@ -1911,8 +1997,8 @@
                 <v:path o:extrusionok="f" gradientshapeok="t" o:connecttype="rect"/>
                 <o:lock v:ext="edit" aspectratio="t"/>
               </v:shapetype>
-              <v:shape id="_x0000_i0" o:spid="_x0000_s0" type="#_x0000_t75" style="width:484.97pt;height:304.76pt;mso-wrap-distance-left:0.00pt;mso-wrap-distance-top:0.00pt;mso-wrap-distance-right:0.00pt;mso-wrap-distance-bottom:0.00pt;z-index:1;" stroked="false">
-                <v:imagedata r:id="rId11" o:title=""/>
+              <v:shape id="_x0000_i1" o:spid="_x0000_s1" type="#_x0000_t75" style="width:484.97pt;height:304.76pt;mso-wrap-distance-left:0.00pt;mso-wrap-distance-top:0.00pt;mso-wrap-distance-right:0.00pt;mso-wrap-distance-bottom:0.00pt;z-index:1;" stroked="false">
+                <v:imagedata r:id="rId12" o:title=""/>
                 <o:lock v:ext="edit" rotation="t"/>
               </v:shape>
             </w:pict>
@@ -1956,43 +2042,7 @@
           <w:sz w:val="24"/>
           <w:szCs w:val="24"/>
         </w:rPr>
-        <w:fldChar w:fldCharType="begin"/>
-      </w:r>
-      <w:r>
-        <w:rPr>
-          <w:i w:val="0"/>
-          <w:color w:val="000000" w:themeColor="text1"/>
-          <w:sz w:val="24"/>
-          <w:szCs w:val="24"/>
-        </w:rPr>
-        <w:instrText xml:space="preserve"> SEQ Рисунок \* ARABIC </w:instrText>
-      </w:r>
-      <w:r>
-        <w:rPr>
-          <w:i w:val="0"/>
-          <w:color w:val="000000" w:themeColor="text1"/>
-          <w:sz w:val="24"/>
-          <w:szCs w:val="24"/>
-        </w:rPr>
-        <w:fldChar w:fldCharType="separate"/>
-      </w:r>
-      <w:r>
-        <w:rPr>
-          <w:i w:val="0"/>
-          <w:color w:val="000000" w:themeColor="text1"/>
-          <w:sz w:val="24"/>
-          <w:szCs w:val="24"/>
-        </w:rPr>
-        <w:t xml:space="preserve">1</w:t>
-      </w:r>
-      <w:r>
-        <w:rPr>
-          <w:i w:val="0"/>
-          <w:color w:val="000000" w:themeColor="text1"/>
-          <w:sz w:val="24"/>
-          <w:szCs w:val="24"/>
-        </w:rPr>
-        <w:fldChar w:fldCharType="end"/>
+        <w:t xml:space="preserve">2</w:t>
       </w:r>
       <w:r>
         <w:rPr>
@@ -2076,11 +2126,17 @@
         <w:t xml:space="preserve">Исходный код программы представлен в электронном виде по данному </w:t>
       </w:r>
       <w:r>
-        <w:t xml:space="preserve">одульная система</w:t>
+        <w:t xml:space="preserve">URL-адресу: </w:t>
       </w:r>
-      <w:r>
-        <w:t xml:space="preserve">URL-адресу: !!!</w:t>
-      </w:r>
+      <w:hyperlink r:id="rId13" w:tooltip="https://github.com/atemcozz/prog-lab2/tree/main" w:history="1">
+        <w:r>
+          <w:rPr>
+            <w:rStyle w:val="923"/>
+          </w:rPr>
+          <w:t xml:space="preserve">https://github.com/atemcozz/prog-lab2/tree/main</w:t>
+        </w:r>
+      </w:hyperlink>
+      <w:r/>
       <w:r/>
     </w:p>
     <w:p>
@@ -2091,11 +2147,29 @@
         <w:ind/>
         <w:rPr/>
       </w:pPr>
+      <w:r>
+        <w:rPr>
+          <w:highlight w:val="none"/>
+        </w:rPr>
+      </w:r>
+      <w:r>
+        <w:rPr>
+          <w:highlight w:val="none"/>
+        </w:rPr>
+      </w:r>
+    </w:p>
+    <w:p>
+      <w:pPr>
+        <w:pStyle w:val="732"/>
+        <w:pBdr/>
+        <w:spacing/>
+        <w:ind/>
+        <w:rPr>
+          <w:highlight w:val="none"/>
+        </w:rPr>
+      </w:pPr>
       <w:r/>
       <w:bookmarkStart w:id="5" w:name="_Toc5"/>
-      <w:r>
-        <w:br w:type="page" w:clear="all"/>
-      </w:r>
       <w:r>
         <w:t xml:space="preserve">Результат работы программы</w:t>
       </w:r>
@@ -2156,7 +2230,7 @@
           <w:sz w:val="24"/>
           <w:szCs w:val="24"/>
         </w:rPr>
-        <w:t xml:space="preserve"> 2</w:t>
+        <w:t xml:space="preserve"> 3</w:t>
       </w:r>
       <w:r>
         <w:fldChar w:fldCharType="end"/>
@@ -2182,7 +2256,7 @@
               <wp:inline xmlns:wp="http://schemas.openxmlformats.org/drawingml/2006/wordprocessingDrawing" distT="0" distB="0" distL="0" distR="0">
                 <wp:extent cx="4784789" cy="6066941"/>
                 <wp:effectExtent l="0" t="0" r="0" b="0"/>
-                <wp:docPr id="2" name=""/>
+                <wp:docPr id="3" name=""/>
                 <wp:cNvGraphicFramePr>
                   <a:graphicFrameLocks xmlns:a="http://schemas.openxmlformats.org/drawingml/2006/main" noChangeAspect="1"/>
                 </wp:cNvGraphicFramePr>
@@ -2197,7 +2271,7 @@
                         <pic:nvPr/>
                       </pic:nvPicPr>
                       <pic:blipFill>
-                        <a:blip r:embed="rId12"/>
+                        <a:blip r:embed="rId14"/>
                         <a:stretch/>
                       </pic:blipFill>
                       <pic:spPr bwMode="auto">
@@ -2236,8 +2310,8 @@
                 <v:path o:extrusionok="f" gradientshapeok="t" o:connecttype="rect"/>
                 <o:lock v:ext="edit" aspectratio="t"/>
               </v:shapetype>
-              <v:shape id="_x0000_i1" o:spid="_x0000_s1" type="#_x0000_t75" style="width:376.76pt;height:477.71pt;mso-wrap-distance-left:0.00pt;mso-wrap-distance-top:0.00pt;mso-wrap-distance-right:0.00pt;mso-wrap-distance-bottom:0.00pt;z-index:1;" stroked="false">
-                <v:imagedata r:id="rId12" o:title=""/>
+              <v:shape id="_x0000_i2" o:spid="_x0000_s2" type="#_x0000_t75" style="width:376.76pt;height:477.71pt;mso-wrap-distance-left:0.00pt;mso-wrap-distance-top:0.00pt;mso-wrap-distance-right:0.00pt;mso-wrap-distance-bottom:0.00pt;z-index:1;" stroked="false">
+                <v:imagedata r:id="rId14" o:title=""/>
                 <o:lock v:ext="edit" rotation="t"/>
               </v:shape>
             </w:pict>
@@ -2276,43 +2350,7 @@
           <w:sz w:val="24"/>
           <w:szCs w:val="24"/>
         </w:rPr>
-        <w:fldChar w:fldCharType="begin"/>
-      </w:r>
-      <w:r>
-        <w:rPr>
-          <w:i w:val="0"/>
-          <w:color w:val="000000" w:themeColor="text1"/>
-          <w:sz w:val="24"/>
-          <w:szCs w:val="24"/>
-        </w:rPr>
-        <w:instrText xml:space="preserve"> SEQ Рисунок \* ARABIC </w:instrText>
-      </w:r>
-      <w:r>
-        <w:rPr>
-          <w:i w:val="0"/>
-          <w:color w:val="000000" w:themeColor="text1"/>
-          <w:sz w:val="24"/>
-          <w:szCs w:val="24"/>
-        </w:rPr>
-        <w:fldChar w:fldCharType="separate"/>
-      </w:r>
-      <w:r>
-        <w:rPr>
-          <w:i w:val="0"/>
-          <w:color w:val="000000" w:themeColor="text1"/>
-          <w:sz w:val="24"/>
-          <w:szCs w:val="24"/>
-        </w:rPr>
-        <w:t xml:space="preserve">2</w:t>
-      </w:r>
-      <w:r>
-        <w:rPr>
-          <w:i w:val="0"/>
-          <w:color w:val="000000" w:themeColor="text1"/>
-          <w:sz w:val="24"/>
-          <w:szCs w:val="24"/>
-        </w:rPr>
-        <w:fldChar w:fldCharType="end"/>
+        <w:t xml:space="preserve">3</w:t>
       </w:r>
       <w:r>
         <w:rPr>
@@ -2354,19 +2392,6 @@
           <w:szCs w:val="24"/>
         </w:rPr>
       </w:r>
-    </w:p>
-    <w:p>
-      <w:pPr>
-        <w:pBdr/>
-        <w:spacing/>
-        <w:ind/>
-        <w:rPr>
-          <w:rFonts w:eastAsiaTheme="majorEastAsia" w:cstheme="majorBidi"/>
-          <w:color w:val="000000" w:themeColor="text1"/>
-          <w:sz w:val="32"/>
-          <w:szCs w:val="32"/>
-        </w:rPr>
-      </w:pPr>
       <w:r>
         <w:br w:type="page" w:clear="all"/>
       </w:r>
@@ -2384,6 +2409,14 @@
           <w:color w:val="000000" w:themeColor="text1"/>
           <w:sz w:val="32"/>
           <w:szCs w:val="32"/>
+        </w:rPr>
+      </w:r>
+      <w:r>
+        <w:rPr>
+          <w:i w:val="0"/>
+          <w:color w:val="000000" w:themeColor="text1"/>
+          <w:sz w:val="24"/>
+          <w:szCs w:val="24"/>
         </w:rPr>
       </w:r>
     </w:p>
